--- a/ov/118_Definitie.docx
+++ b/ov/118_Definitie.docx
@@ -21815,6 +21815,43 @@
 </file>
 
 <file path=customXml/item1.xml><?xml version="1.0" encoding="utf-8"?>
+<b:Sources xmlns:b="http://schemas.openxmlformats.org/officeDocument/2006/bibliography" xmlns="http://schemas.openxmlformats.org/officeDocument/2006/bibliography" SelectedStyle="/APASixthEditionOfficeOnline.xsl" StyleName="APA"/>
+</file>
+
+<file path=customXml/item2.xml><?xml version="1.0" encoding="utf-8"?>
+<?mso-contentType ?>
+<FormTemplates xmlns="http://schemas.microsoft.com/sharepoint/v3/contenttype/forms">
+  <Display>DocumentLibraryForm</Display>
+  <Edit>DocumentLibraryForm</Edit>
+  <New>DocumentLibraryForm</New>
+</FormTemplates>
+</file>
+
+<file path=customXml/item3.xml><?xml version="1.0" encoding="utf-8"?>
+<p:properties xmlns:p="http://schemas.microsoft.com/office/2006/metadata/properties" xmlns:xsi="http://www.w3.org/2001/XMLSchema-instance" xmlns:pc="http://schemas.microsoft.com/office/infopath/2007/PartnerControls">
+  <documentManagement>
+    <SharedWithUsers xmlns="3dfebdfe-2b22-40ba-8672-9fbc9b4066c4">
+      <UserInfo>
+        <DisplayName>Gerard Wolbers</DisplayName>
+        <AccountId>37</AccountId>
+        <AccountType/>
+      </UserInfo>
+      <UserInfo>
+        <DisplayName>Erik Lubberink</DisplayName>
+        <AccountId>52</AccountId>
+        <AccountType/>
+      </UserInfo>
+      <UserInfo>
+        <DisplayName>Tjeerd Wits</DisplayName>
+        <AccountId>300</AccountId>
+        <AccountType/>
+      </UserInfo>
+    </SharedWithUsers>
+  </documentManagement>
+</p:properties>
+</file>
+
+<file path=customXml/item4.xml><?xml version="1.0" encoding="utf-8"?>
 <ct:contentTypeSchema xmlns:ct="http://schemas.microsoft.com/office/2006/metadata/contentType" xmlns:ma="http://schemas.microsoft.com/office/2006/metadata/properties/metaAttributes" ct:_="" ma:_="" ma:contentTypeName="Document" ma:contentTypeID="0x0101003ADD3040E3157B4E913BCA65F34844D7" ma:contentTypeVersion="10" ma:contentTypeDescription="Een nieuw document maken." ma:contentTypeScope="" ma:versionID="c1765059aa1475931adc12138fdcfd8c">
   <xsd:schema xmlns:xsd="http://www.w3.org/2001/XMLSchema" xmlns:xs="http://www.w3.org/2001/XMLSchema" xmlns:p="http://schemas.microsoft.com/office/2006/metadata/properties" xmlns:ns2="aafb19fa-82be-411d-a6df-c75e9235a4ea" xmlns:ns3="3dfebdfe-2b22-40ba-8672-9fbc9b4066c4" targetNamespace="http://schemas.microsoft.com/office/2006/metadata/properties" ma:root="true" ma:fieldsID="42d79c55539af1f9f274032ce6041302" ns2:_="" ns3:_="">
     <xsd:import namespace="aafb19fa-82be-411d-a6df-c75e9235a4ea"/>
@@ -22017,44 +22054,33 @@
 </ct:contentTypeSchema>
 </file>
 
-<file path=customXml/item2.xml><?xml version="1.0" encoding="utf-8"?>
-<b:Sources xmlns:b="http://schemas.openxmlformats.org/officeDocument/2006/bibliography" xmlns="http://schemas.openxmlformats.org/officeDocument/2006/bibliography" SelectedStyle="/APASixthEditionOfficeOnline.xsl" StyleName="APA"/>
+<file path=customXml/itemProps1.xml><?xml version="1.0" encoding="utf-8"?>
+<ds:datastoreItem xmlns:ds="http://schemas.openxmlformats.org/officeDocument/2006/customXml" ds:itemID="{CFB6FBF4-6167-4F43-9B13-ED0D68E1CC4B}">
+  <ds:schemaRefs>
+    <ds:schemaRef ds:uri="http://schemas.openxmlformats.org/officeDocument/2006/bibliography"/>
+  </ds:schemaRefs>
+</ds:datastoreItem>
 </file>
 
-<file path=customXml/item3.xml><?xml version="1.0" encoding="utf-8"?>
-<p:properties xmlns:p="http://schemas.microsoft.com/office/2006/metadata/properties" xmlns:xsi="http://www.w3.org/2001/XMLSchema-instance" xmlns:pc="http://schemas.microsoft.com/office/infopath/2007/PartnerControls">
-  <documentManagement>
-    <SharedWithUsers xmlns="3dfebdfe-2b22-40ba-8672-9fbc9b4066c4">
-      <UserInfo>
-        <DisplayName>Gerard Wolbers</DisplayName>
-        <AccountId>37</AccountId>
-        <AccountType/>
-      </UserInfo>
-      <UserInfo>
-        <DisplayName>Erik Lubberink</DisplayName>
-        <AccountId>52</AccountId>
-        <AccountType/>
-      </UserInfo>
-      <UserInfo>
-        <DisplayName>Tjeerd Wits</DisplayName>
-        <AccountId>300</AccountId>
-        <AccountType/>
-      </UserInfo>
-    </SharedWithUsers>
-  </documentManagement>
-</p:properties>
+<file path=customXml/itemProps2.xml><?xml version="1.0" encoding="utf-8"?>
+<ds:datastoreItem xmlns:ds="http://schemas.openxmlformats.org/officeDocument/2006/customXml" ds:itemID="{DC449722-D7BA-4619-AAFF-E6701700FEB1}">
+  <ds:schemaRefs>
+    <ds:schemaRef ds:uri="http://schemas.microsoft.com/sharepoint/v3/contenttype/forms"/>
+  </ds:schemaRefs>
+</ds:datastoreItem>
 </file>
 
-<file path=customXml/item4.xml><?xml version="1.0" encoding="utf-8"?>
-<?mso-contentType ?>
-<FormTemplates xmlns="http://schemas.microsoft.com/sharepoint/v3/contenttype/forms">
-  <Display>DocumentLibraryForm</Display>
-  <Edit>DocumentLibraryForm</Edit>
-  <New>DocumentLibraryForm</New>
-</FormTemplates>
+<file path=customXml/itemProps3.xml><?xml version="1.0" encoding="utf-8"?>
+<ds:datastoreItem xmlns:ds="http://schemas.openxmlformats.org/officeDocument/2006/customXml" ds:itemID="{2C6812DD-A0C9-4519-A80C-4AFA48C7A66F}">
+  <ds:schemaRefs>
+    <ds:schemaRef ds:uri="http://schemas.microsoft.com/office/2006/metadata/properties"/>
+    <ds:schemaRef ds:uri="http://schemas.microsoft.com/office/infopath/2007/PartnerControls"/>
+    <ds:schemaRef ds:uri="3dfebdfe-2b22-40ba-8672-9fbc9b4066c4"/>
+  </ds:schemaRefs>
+</ds:datastoreItem>
 </file>
 
-<file path=customXml/itemProps1.xml><?xml version="1.0" encoding="utf-8"?>
+<file path=customXml/itemProps4.xml><?xml version="1.0" encoding="utf-8"?>
 <ds:datastoreItem xmlns:ds="http://schemas.openxmlformats.org/officeDocument/2006/customXml" ds:itemID="{110418FE-7C73-4AF6-8ED6-2C6C5D7ED09E}">
   <ds:schemaRefs>
     <ds:schemaRef ds:uri="http://schemas.microsoft.com/office/2006/metadata/contentType"/>
@@ -22071,30 +22097,4 @@
     <ds:schemaRef ds:uri="http://schemas.microsoft.com/internal/obd"/>
   </ds:schemaRefs>
 </ds:datastoreItem>
-</file>
-
-<file path=customXml/itemProps2.xml><?xml version="1.0" encoding="utf-8"?>
-<ds:datastoreItem xmlns:ds="http://schemas.openxmlformats.org/officeDocument/2006/customXml" ds:itemID="{CFB6FBF4-6167-4F43-9B13-ED0D68E1CC4B}">
-  <ds:schemaRefs>
-    <ds:schemaRef ds:uri="http://schemas.openxmlformats.org/officeDocument/2006/bibliography"/>
-  </ds:schemaRefs>
-</ds:datastoreItem>
-</file>
-
-<file path=customXml/itemProps3.xml><?xml version="1.0" encoding="utf-8"?>
-<ds:datastoreItem xmlns:ds="http://schemas.openxmlformats.org/officeDocument/2006/customXml" ds:itemID="{2C6812DD-A0C9-4519-A80C-4AFA48C7A66F}">
-  <ds:schemaRefs>
-    <ds:schemaRef ds:uri="http://schemas.microsoft.com/office/2006/metadata/properties"/>
-    <ds:schemaRef ds:uri="http://schemas.microsoft.com/office/infopath/2007/PartnerControls"/>
-    <ds:schemaRef ds:uri="3dfebdfe-2b22-40ba-8672-9fbc9b4066c4"/>
-  </ds:schemaRefs>
-</ds:datastoreItem>
-</file>
-
-<file path=customXml/itemProps4.xml><?xml version="1.0" encoding="utf-8"?>
-<ds:datastoreItem xmlns:ds="http://schemas.openxmlformats.org/officeDocument/2006/customXml" ds:itemID="{DC449722-D7BA-4619-AAFF-E6701700FEB1}">
-  <ds:schemaRefs>
-    <ds:schemaRef ds:uri="http://schemas.microsoft.com/sharepoint/v3/contenttype/forms"/>
-  </ds:schemaRefs>
-</ds:datastoreItem>
 </file>
--- a/ov/118_Definitie.docx
+++ b/ov/118_Definitie.docx
@@ -6,93 +6,219 @@
       <w:pPr>
         <w:pStyle w:val="Kop3"/>
       </w:pPr>
-      <w:bookmarkStart w:id="39" w:name="_Ref_5c06e108876f3afd3576e5572c3baa02_21"/>
+      <w:bookmarkStart w:id="131" w:name="_Ref_5c06e108876f3afd3576e5572c3baa02_71"/>
       <w:r>
-        <w:t>Annoteren</w:t>
+        <w:t>Het IMOW-UML-diagram</w:t>
       </w:r>
-      <w:bookmarkEnd w:id="39"/>
-    </w:p>
-    <w:p>
+      <w:bookmarkEnd w:id="131"/>
       <w:r>
-        <w:t>Onder annoteren verstaan we het toevoegen</w:t>
-      </w:r>
-      <w:r>
-        <w:t xml:space="preserve"> </w:t>
-      </w:r>
-      <w:r>
-        <w:t>van gegevens aan (onderdelen van) besluiten en regelingen</w:t>
-      </w:r>
-      <w:r>
-        <w:t xml:space="preserve">, </w:t>
-      </w:r>
-      <w:r>
-        <w:t xml:space="preserve">gegevens die </w:t>
-      </w:r>
-      <w:r>
-        <w:t>de</w:t>
-      </w:r>
-      <w:r>
-        <w:t xml:space="preserve"> besluiten en regelingen machineleesbaar maken</w:t>
-      </w:r>
-      <w:r>
-        <w:t>. Dit zorgt ervoor dat het besluit of de regeling gestructureerd bevraagbaar is</w:t>
-      </w:r>
-      <w:r>
-        <w:t xml:space="preserve"> en dat </w:t>
-      </w:r>
-      <w:r>
-        <w:t>locaties</w:t>
-      </w:r>
-      <w:r>
-        <w:t xml:space="preserve"> en andere </w:t>
-      </w:r>
-      <w:r>
-        <w:t xml:space="preserve">gegevens op een kaart weergegeven worden. </w:t>
-      </w:r>
-      <w:r>
-        <w:t xml:space="preserve">Het annoteren helpt ook bij het verbinden van toepasbare regels, oftewel vragenbomen, aan regels met </w:t>
-      </w:r>
-      <w:r>
-        <w:t>locaties</w:t>
-      </w:r>
-      <w:r>
-        <w:t xml:space="preserve">. </w:t>
-      </w:r>
-      <w:r>
-        <w:t xml:space="preserve">De </w:t>
-      </w:r>
-      <w:r>
-        <w:t>gegevens die</w:t>
-      </w:r>
-      <w:r>
-        <w:t xml:space="preserve"> </w:t>
-      </w:r>
-      <w:r>
-        <w:t>bij het annoteren worden toegevoegd</w:t>
-      </w:r>
-      <w:r>
-        <w:t xml:space="preserve"> worden niet in de voor de mens leesbare tekst weergegeven. </w:t>
-      </w:r>
-      <w:r>
-        <w:t xml:space="preserve">Voor degene die dat wil zijn ze wel terug te vinden. Het annoteren van omgevingsdocumenten met IMOW-objecten is beschreven in hoofdstuk </w:t>
+        <w:t xml:space="preserve"> voor </w:t>
       </w:r>
       <w:r>
         <w:fldChar w:fldCharType="begin"/>
       </w:r>
       <w:r>
-        <w:instrText xml:space="preserve"> REF _Ref_48563baaf568cacc647169bcad805385_61 \n \h </w:instrText>
+        <w:instrText>DOCVARIABLE ID01+</w:instrText>
       </w:r>
       <w:r>
         <w:fldChar w:fldCharType="separate"/>
       </w:r>
       <w:r>
-        <w:t>6</w:t>
+        <w:t>de omgevingsverordening</w:t>
+      </w:r>
+      <w:r>
+        <w:fldChar w:fldCharType="end"/>
+      </w:r>
+    </w:p>
+    <w:p>
+      <w:r>
+        <w:fldChar w:fldCharType="begin"/>
+      </w:r>
+      <w:r>
+        <w:instrText xml:space="preserve"> REF _Ref_5c06e108876f3afd3576e5572c3baa02_71 \n \h </w:instrText>
+      </w:r>
+      <w:r>
+        <w:fldChar w:fldCharType="separate"/>
+      </w:r>
+      <w:r>
+        <w:t>Figuur 16</w:t>
       </w:r>
       <w:r>
         <w:fldChar w:fldCharType="end"/>
       </w:r>
       <w:r>
-        <w:t>. Daar wordt ook van ieder IMOW-object aangegeven wat het doel is van die annotatie, met andere woorden: wat levert de extra inspanning van het annoteren op aan meerwaarde voor gebruiker en opsteller?</w:t>
+        <w:t xml:space="preserve"> toont het volledige IMOW-diagram in UML voor het deel van </w:t>
+      </w:r>
+      <w:r>
+        <w:fldChar w:fldCharType="begin"/>
+      </w:r>
+      <w:r>
+        <w:instrText>DOCVARIABLE ID01+</w:instrText>
+      </w:r>
+      <w:r>
+        <w:fldChar w:fldCharType="separate"/>
+      </w:r>
+      <w:r>
+        <w:t>de omgevingsverordening</w:t>
+      </w:r>
+      <w:r>
+        <w:fldChar w:fldCharType="end"/>
+      </w:r>
+      <w:r>
+        <w:t xml:space="preserve"> dat de Artikelstructuur heeft.</w:t>
+      </w:r>
+    </w:p>
+    <w:p>
+      <w:pPr>
+        <w:pStyle w:val="Figuur"/>
+      </w:pPr>
+      <w:r>
+        <w:rPr>
+          <w:noProof/>
+        </w:rPr>
+        <w:drawing>
+          <wp:inline distT="0" distB="0" distL="0" distR="0" wp14:anchorId="6A8D5B2F" wp14:editId="6152FB7C">
+            <wp:extent cx="5400040" cy="5993764"/>
+            <wp:effectExtent l="0" t="0" r="0" b="6985"/>
+            <wp:docPr id="1545645981" name="Graphic 1649127661"/>
+            <wp:cNvGraphicFramePr>
+              <a:graphicFrameLocks xmlns:a="http://schemas.openxmlformats.org/drawingml/2006/main" noChangeAspect="1"/>
+            </wp:cNvGraphicFramePr>
+            <a:graphic xmlns:a="http://schemas.openxmlformats.org/drawingml/2006/main">
+              <a:graphicData uri="http://schemas.openxmlformats.org/drawingml/2006/picture">
+                <pic:pic xmlns:pic="http://schemas.openxmlformats.org/drawingml/2006/picture">
+                  <pic:nvPicPr>
+                    <pic:cNvPr id="0" name="Graphic 1649127661"/>
+                    <pic:cNvPicPr/>
+                  </pic:nvPicPr>
+                  <pic:blipFill>
+                    <a:blip r:embed="rId36">
+                      <a:extLst>
+                        <a:ext uri="{96DAC541-7B7A-43D3-8B79-37D633B846F1}">
+                          <asvg:svgBlip xmlns:asvg="http://schemas.microsoft.com/office/drawing/2016/SVG/main" r:embed="rId37"/>
+                        </a:ext>
+                      </a:extLst>
+                    </a:blip>
+                    <a:stretch>
+                      <a:fillRect/>
+                    </a:stretch>
+                  </pic:blipFill>
+                  <pic:spPr>
+                    <a:xfrm>
+                      <a:off x="0" y="0"/>
+                      <a:ext cx="5400040" cy="5993764"/>
+                    </a:xfrm>
+                    <a:prstGeom prst="rect">
+                      <a:avLst/>
+                    </a:prstGeom>
+                  </pic:spPr>
+                </pic:pic>
+              </a:graphicData>
+            </a:graphic>
+          </wp:inline>
+        </w:drawing>
+      </w:r>
+      <w:r>
+        <w:rPr>
+          <w:noProof/>
+        </w:rPr>
+        <w:t xml:space="preserve"> </w:t>
+      </w:r>
+    </w:p>
+    <w:p>
+      <w:pPr>
+        <w:pStyle w:val="Figuurbijschrift"/>
+      </w:pPr>
+      <w:bookmarkStart w:id="133" w:name="_Ref_5c06e108876f3afd3576e5572c3baa02_71"/>
+      <w:r>
+        <w:t xml:space="preserve">UML-klassediagram van IMOW toegepast op het deel van </w:t>
+      </w:r>
+      <w:r>
+        <w:fldChar w:fldCharType="begin"/>
+      </w:r>
+      <w:r>
+        <w:instrText>DOCVARIABLE ID01+</w:instrText>
+      </w:r>
+      <w:r>
+        <w:fldChar w:fldCharType="separate"/>
+      </w:r>
+      <w:r>
+        <w:t>de omgevingsverordening</w:t>
+      </w:r>
+      <w:r>
+        <w:fldChar w:fldCharType="end"/>
+      </w:r>
+      <w:bookmarkEnd w:id="133"/>
+      <w:r>
+        <w:t xml:space="preserve"> dat de Artikelstructuur heeft</w:t>
+      </w:r>
+    </w:p>
+    <w:p>
+      <w:r>
+        <w:t xml:space="preserve">In het diagram zijn in blauw de tekstobjecten weergegeven. Regeltekst en Juridische regel staan daarin centraal. In roze is Locatie met zijn verschijningsvormen weergegeven. </w:t>
+      </w:r>
+      <w:r>
+        <w:t xml:space="preserve">De groene blokjes staan voor de inhoudelijke annotatie-objecten Activiteit, Omgevingswaarde, </w:t>
+      </w:r>
+      <w:r>
+        <w:lastRenderedPageBreak/>
+        <w:t>Omgevingsnorm en Gebiedsaanwijzing.</w:t>
+      </w:r>
+      <w:r>
+        <w:t xml:space="preserve"> Dit zijn de hoofdcomponenten van IMOW die in paragraaf </w:t>
+      </w:r>
+      <w:r>
+        <w:fldChar w:fldCharType="begin"/>
+      </w:r>
+      <w:r>
+        <w:instrText xml:space="preserve"> REF _Ref_88d1c3b5c6c0c24248a616a1835771e7_63 </w:instrText>
+      </w:r>
+      <w:r>
+        <w:instrText>\n \h</w:instrText>
+      </w:r>
+      <w:r>
+        <w:instrText xml:space="preserve"> </w:instrText>
+      </w:r>
+      <w:r>
+        <w:fldChar w:fldCharType="separate"/>
+      </w:r>
+      <w:r>
+        <w:t>6.2</w:t>
+      </w:r>
+      <w:r>
+        <w:fldChar w:fldCharType="end"/>
+      </w:r>
+      <w:r>
+        <w:t xml:space="preserve"> al zijn beschreven. In de gele blokjes staan nadere specificaties. In het model is aangegeven welke waardelijsten van toepassing zijn. Het model bevat ook de attributen die het Presentatiemodel gebruikt om inhoudelijke annotaties te kunnen presenteren op een kaart.</w:t>
+      </w:r>
+    </w:p>
+    <w:p>
+      <w:r>
+        <w:t xml:space="preserve">In paragraaf </w:t>
+      </w:r>
+      <w:r>
+        <w:fldChar w:fldCharType="begin"/>
+      </w:r>
+      <w:r>
+        <w:instrText xml:space="preserve"> REF _Ref_a6d2aaf02ca61fb5dc6f7bafabc0486d_72 </w:instrText>
+      </w:r>
+      <w:r>
+        <w:instrText>\n \h</w:instrText>
+      </w:r>
+      <w:r>
+        <w:instrText xml:space="preserve"> </w:instrText>
+      </w:r>
+      <w:r>
+        <w:fldChar w:fldCharType="separate"/>
+      </w:r>
+      <w:r>
+        <w:t>6.4</w:t>
+      </w:r>
+      <w:r>
+        <w:fldChar w:fldCharType="end"/>
+      </w:r>
+      <w:r>
+        <w:t xml:space="preserve"> worden de objecten in detail beschreven.</w:t>
       </w:r>
     </w:p>
   </w:body>
@@ -21815,10 +21941,6 @@
 </file>
 
 <file path=customXml/item1.xml><?xml version="1.0" encoding="utf-8"?>
-<b:Sources xmlns:b="http://schemas.openxmlformats.org/officeDocument/2006/bibliography" xmlns="http://schemas.openxmlformats.org/officeDocument/2006/bibliography" SelectedStyle="/APASixthEditionOfficeOnline.xsl" StyleName="APA"/>
-</file>
-
-<file path=customXml/item2.xml><?xml version="1.0" encoding="utf-8"?>
 <?mso-contentType ?>
 <FormTemplates xmlns="http://schemas.microsoft.com/sharepoint/v3/contenttype/forms">
   <Display>DocumentLibraryForm</Display>
@@ -21827,31 +21949,7 @@
 </FormTemplates>
 </file>
 
-<file path=customXml/item3.xml><?xml version="1.0" encoding="utf-8"?>
-<p:properties xmlns:p="http://schemas.microsoft.com/office/2006/metadata/properties" xmlns:xsi="http://www.w3.org/2001/XMLSchema-instance" xmlns:pc="http://schemas.microsoft.com/office/infopath/2007/PartnerControls">
-  <documentManagement>
-    <SharedWithUsers xmlns="3dfebdfe-2b22-40ba-8672-9fbc9b4066c4">
-      <UserInfo>
-        <DisplayName>Gerard Wolbers</DisplayName>
-        <AccountId>37</AccountId>
-        <AccountType/>
-      </UserInfo>
-      <UserInfo>
-        <DisplayName>Erik Lubberink</DisplayName>
-        <AccountId>52</AccountId>
-        <AccountType/>
-      </UserInfo>
-      <UserInfo>
-        <DisplayName>Tjeerd Wits</DisplayName>
-        <AccountId>300</AccountId>
-        <AccountType/>
-      </UserInfo>
-    </SharedWithUsers>
-  </documentManagement>
-</p:properties>
-</file>
-
-<file path=customXml/item4.xml><?xml version="1.0" encoding="utf-8"?>
+<file path=customXml/item2.xml><?xml version="1.0" encoding="utf-8"?>
 <ct:contentTypeSchema xmlns:ct="http://schemas.microsoft.com/office/2006/metadata/contentType" xmlns:ma="http://schemas.microsoft.com/office/2006/metadata/properties/metaAttributes" ct:_="" ma:_="" ma:contentTypeName="Document" ma:contentTypeID="0x0101003ADD3040E3157B4E913BCA65F34844D7" ma:contentTypeVersion="10" ma:contentTypeDescription="Een nieuw document maken." ma:contentTypeScope="" ma:versionID="c1765059aa1475931adc12138fdcfd8c">
   <xsd:schema xmlns:xsd="http://www.w3.org/2001/XMLSchema" xmlns:xs="http://www.w3.org/2001/XMLSchema" xmlns:p="http://schemas.microsoft.com/office/2006/metadata/properties" xmlns:ns2="aafb19fa-82be-411d-a6df-c75e9235a4ea" xmlns:ns3="3dfebdfe-2b22-40ba-8672-9fbc9b4066c4" targetNamespace="http://schemas.microsoft.com/office/2006/metadata/properties" ma:root="true" ma:fieldsID="42d79c55539af1f9f274032ce6041302" ns2:_="" ns3:_="">
     <xsd:import namespace="aafb19fa-82be-411d-a6df-c75e9235a4ea"/>
@@ -22054,15 +22152,35 @@
 </ct:contentTypeSchema>
 </file>
 
-<file path=customXml/itemProps1.xml><?xml version="1.0" encoding="utf-8"?>
-<ds:datastoreItem xmlns:ds="http://schemas.openxmlformats.org/officeDocument/2006/customXml" ds:itemID="{CFB6FBF4-6167-4F43-9B13-ED0D68E1CC4B}">
-  <ds:schemaRefs>
-    <ds:schemaRef ds:uri="http://schemas.openxmlformats.org/officeDocument/2006/bibliography"/>
-  </ds:schemaRefs>
-</ds:datastoreItem>
+<file path=customXml/item3.xml><?xml version="1.0" encoding="utf-8"?>
+<p:properties xmlns:p="http://schemas.microsoft.com/office/2006/metadata/properties" xmlns:xsi="http://www.w3.org/2001/XMLSchema-instance" xmlns:pc="http://schemas.microsoft.com/office/infopath/2007/PartnerControls">
+  <documentManagement>
+    <SharedWithUsers xmlns="3dfebdfe-2b22-40ba-8672-9fbc9b4066c4">
+      <UserInfo>
+        <DisplayName>Gerard Wolbers</DisplayName>
+        <AccountId>37</AccountId>
+        <AccountType/>
+      </UserInfo>
+      <UserInfo>
+        <DisplayName>Erik Lubberink</DisplayName>
+        <AccountId>52</AccountId>
+        <AccountType/>
+      </UserInfo>
+      <UserInfo>
+        <DisplayName>Tjeerd Wits</DisplayName>
+        <AccountId>300</AccountId>
+        <AccountType/>
+      </UserInfo>
+    </SharedWithUsers>
+  </documentManagement>
+</p:properties>
 </file>
 
-<file path=customXml/itemProps2.xml><?xml version="1.0" encoding="utf-8"?>
+<file path=customXml/item4.xml><?xml version="1.0" encoding="utf-8"?>
+<b:Sources xmlns:b="http://schemas.openxmlformats.org/officeDocument/2006/bibliography" xmlns="http://schemas.openxmlformats.org/officeDocument/2006/bibliography" SelectedStyle="/APASixthEditionOfficeOnline.xsl" StyleName="APA"/>
+</file>
+
+<file path=customXml/itemProps1.xml><?xml version="1.0" encoding="utf-8"?>
 <ds:datastoreItem xmlns:ds="http://schemas.openxmlformats.org/officeDocument/2006/customXml" ds:itemID="{DC449722-D7BA-4619-AAFF-E6701700FEB1}">
   <ds:schemaRefs>
     <ds:schemaRef ds:uri="http://schemas.microsoft.com/sharepoint/v3/contenttype/forms"/>
@@ -22070,17 +22188,7 @@
 </ds:datastoreItem>
 </file>
 
-<file path=customXml/itemProps3.xml><?xml version="1.0" encoding="utf-8"?>
-<ds:datastoreItem xmlns:ds="http://schemas.openxmlformats.org/officeDocument/2006/customXml" ds:itemID="{2C6812DD-A0C9-4519-A80C-4AFA48C7A66F}">
-  <ds:schemaRefs>
-    <ds:schemaRef ds:uri="http://schemas.microsoft.com/office/2006/metadata/properties"/>
-    <ds:schemaRef ds:uri="http://schemas.microsoft.com/office/infopath/2007/PartnerControls"/>
-    <ds:schemaRef ds:uri="3dfebdfe-2b22-40ba-8672-9fbc9b4066c4"/>
-  </ds:schemaRefs>
-</ds:datastoreItem>
-</file>
-
-<file path=customXml/itemProps4.xml><?xml version="1.0" encoding="utf-8"?>
+<file path=customXml/itemProps2.xml><?xml version="1.0" encoding="utf-8"?>
 <ds:datastoreItem xmlns:ds="http://schemas.openxmlformats.org/officeDocument/2006/customXml" ds:itemID="{110418FE-7C73-4AF6-8ED6-2C6C5D7ED09E}">
   <ds:schemaRefs>
     <ds:schemaRef ds:uri="http://schemas.microsoft.com/office/2006/metadata/contentType"/>
@@ -22097,4 +22205,22 @@
     <ds:schemaRef ds:uri="http://schemas.microsoft.com/internal/obd"/>
   </ds:schemaRefs>
 </ds:datastoreItem>
+</file>
+
+<file path=customXml/itemProps3.xml><?xml version="1.0" encoding="utf-8"?>
+<ds:datastoreItem xmlns:ds="http://schemas.openxmlformats.org/officeDocument/2006/customXml" ds:itemID="{2C6812DD-A0C9-4519-A80C-4AFA48C7A66F}">
+  <ds:schemaRefs>
+    <ds:schemaRef ds:uri="http://schemas.microsoft.com/office/2006/metadata/properties"/>
+    <ds:schemaRef ds:uri="http://schemas.microsoft.com/office/infopath/2007/PartnerControls"/>
+    <ds:schemaRef ds:uri="3dfebdfe-2b22-40ba-8672-9fbc9b4066c4"/>
+  </ds:schemaRefs>
+</ds:datastoreItem>
+</file>
+
+<file path=customXml/itemProps4.xml><?xml version="1.0" encoding="utf-8"?>
+<ds:datastoreItem xmlns:ds="http://schemas.openxmlformats.org/officeDocument/2006/customXml" ds:itemID="{CFB6FBF4-6167-4F43-9B13-ED0D68E1CC4B}">
+  <ds:schemaRefs>
+    <ds:schemaRef ds:uri="http://schemas.openxmlformats.org/officeDocument/2006/bibliography"/>
+  </ds:schemaRefs>
+</ds:datastoreItem>
 </file>